--- a/README_ECOTRAN_NCC_08142023.docx
+++ b/README_ECOTRAN_NCC_08142023.docx
@@ -1,7 +1,119 @@
 
 <file path=word/document.xml><?xml version="1.0" encoding="utf-8"?>
-<w:document xmlns:wpc="http://schemas.microsoft.com/office/word/2010/wordprocessingCanvas" xmlns:cx="http://schemas.microsoft.com/office/drawing/2014/chartex" xmlns:cx1="http://schemas.microsoft.com/office/drawing/2015/9/8/chartex" xmlns:cx2="http://schemas.microsoft.com/office/drawing/2015/10/21/chartex" xmlns:cx3="http://schemas.microsoft.com/office/drawing/2016/5/9/chartex" xmlns:cx4="http://schemas.microsoft.com/office/drawing/2016/5/10/chartex" xmlns:cx5="http://schemas.microsoft.com/office/drawing/2016/5/11/chartex" xmlns:cx6="http://schemas.microsoft.com/office/drawing/2016/5/12/chartex" xmlns:cx7="http://schemas.microsoft.com/office/drawing/2016/5/13/chartex" xmlns:cx8="http://schemas.microsoft.com/office/drawing/2016/5/14/chartex" xmlns:mc="http://schemas.openxmlformats.org/markup-compatibility/2006" xmlns:aink="http://schemas.microsoft.com/office/drawing/2016/ink" xmlns:am3d="http://schemas.microsoft.com/office/drawing/2017/model3d" xmlns:o="urn:schemas-microsoft-com:office:office" xmlns:r="http://schemas.openxmlformats.org/officeDocument/2006/relationships" xmlns:m="http://schemas.openxmlformats.org/officeDocument/2006/math" xmlns:v="urn:schemas-microsoft-com:vml" xmlns:wp14="http://schemas.microsoft.com/office/word/2010/wordprocessingDrawing" xmlns:wp="http://schemas.openxmlformats.org/drawingml/2006/wordprocessingDrawing" xmlns:w10="urn:schemas-microsoft-com:office:word" xmlns:w="http://schemas.openxmlformats.org/wordprocessingml/2006/main" xmlns:w14="http://schemas.microsoft.com/office/word/2010/wordml" xmlns:w15="http://schemas.microsoft.com/office/word/2012/wordml" xmlns:w16cex="http://schemas.microsoft.com/office/word/2018/wordml/cex" xmlns:w16cid="http://schemas.microsoft.com/office/word/2016/wordml/cid" xmlns:w16="http://schemas.microsoft.com/office/word/2018/wordml" xmlns:w16se="http://schemas.microsoft.com/office/word/2015/wordml/symex" xmlns:wpg="http://schemas.microsoft.com/office/word/2010/wordprocessingGroup" xmlns:wpi="http://schemas.microsoft.com/office/word/2010/wordprocessingInk" xmlns:wne="http://schemas.microsoft.com/office/word/2006/wordml" xmlns:wps="http://schemas.microsoft.com/office/word/2010/wordprocessingShape" mc:Ignorable="w14 w15 w16se w16cid w16 w16cex wp14">
+<w:document xmlns:wpc="http://schemas.microsoft.com/office/word/2010/wordprocessingCanvas" xmlns:cx="http://schemas.microsoft.com/office/drawing/2014/chartex" xmlns:cx1="http://schemas.microsoft.com/office/drawing/2015/9/8/chartex" xmlns:cx2="http://schemas.microsoft.com/office/drawing/2015/10/21/chartex" xmlns:cx3="http://schemas.microsoft.com/office/drawing/2016/5/9/chartex" xmlns:cx4="http://schemas.microsoft.com/office/drawing/2016/5/10/chartex" xmlns:cx5="http://schemas.microsoft.com/office/drawing/2016/5/11/chartex" xmlns:cx6="http://schemas.microsoft.com/office/drawing/2016/5/12/chartex" xmlns:cx7="http://schemas.microsoft.com/office/drawing/2016/5/13/chartex" xmlns:cx8="http://schemas.microsoft.com/office/drawing/2016/5/14/chartex" xmlns:mc="http://schemas.openxmlformats.org/markup-compatibility/2006" xmlns:aink="http://schemas.microsoft.com/office/drawing/2016/ink" xmlns:am3d="http://schemas.microsoft.com/office/drawing/2017/model3d" xmlns:o="urn:schemas-microsoft-com:office:office" xmlns:oel="http://schemas.microsoft.com/office/2019/extlst" xmlns:r="http://schemas.openxmlformats.org/officeDocument/2006/relationships" xmlns:m="http://schemas.openxmlformats.org/officeDocument/2006/math" xmlns:v="urn:schemas-microsoft-com:vml" xmlns:wp14="http://schemas.microsoft.com/office/word/2010/wordprocessingDrawing" xmlns:wp="http://schemas.openxmlformats.org/drawingml/2006/wordprocessingDrawing" xmlns:w10="urn:schemas-microsoft-com:office:word" xmlns:w="http://schemas.openxmlformats.org/wordprocessingml/2006/main" xmlns:w14="http://schemas.microsoft.com/office/word/2010/wordml" xmlns:w15="http://schemas.microsoft.com/office/word/2012/wordml" xmlns:w16cex="http://schemas.microsoft.com/office/word/2018/wordml/cex" xmlns:w16cid="http://schemas.microsoft.com/office/word/2016/wordml/cid" xmlns:w16="http://schemas.microsoft.com/office/word/2018/wordml" xmlns:w16sdtdh="http://schemas.microsoft.com/office/word/2020/wordml/sdtdatahash" xmlns:w16se="http://schemas.microsoft.com/office/word/2015/wordml/symex" xmlns:wpg="http://schemas.microsoft.com/office/word/2010/wordprocessingGroup" xmlns:wpi="http://schemas.microsoft.com/office/word/2010/wordprocessingInk" xmlns:wne="http://schemas.microsoft.com/office/word/2006/wordml" xmlns:wps="http://schemas.microsoft.com/office/word/2010/wordprocessingShape" mc:Ignorable="w14 w15 w16se w16cid w16 w16cex w16sdtdh wp14">
   <w:body>
+    <w:p>
+      <w:r>
+        <w:t>MIT License</w:t>
+      </w:r>
+    </w:p>
+    <w:p/>
+    <w:p>
+      <w:r>
+        <w:t xml:space="preserve">Copyright (c) 2023 </w:t>
+      </w:r>
+      <w:proofErr w:type="spellStart"/>
+      <w:r>
+        <w:t>JimRuzicka</w:t>
+      </w:r>
+      <w:proofErr w:type="spellEnd"/>
+    </w:p>
+    <w:p/>
+    <w:p>
+      <w:r>
+        <w:t>Permission is hereby granted, free of charge, to any person obtaining a copy</w:t>
+      </w:r>
+      <w:r>
+        <w:t xml:space="preserve"> </w:t>
+      </w:r>
+      <w:r>
+        <w:t>of this software and associated documentation files (the "Software"), to deal</w:t>
+      </w:r>
+      <w:r>
+        <w:t xml:space="preserve"> </w:t>
+      </w:r>
+      <w:r>
+        <w:t>in the Software without restriction, including without limitation the rights</w:t>
+      </w:r>
+      <w:r>
+        <w:t xml:space="preserve"> </w:t>
+      </w:r>
+      <w:r>
+        <w:t>to use, copy, modify, merge, publish, distribute, sublicense, and/or sell</w:t>
+      </w:r>
+      <w:r>
+        <w:t xml:space="preserve"> </w:t>
+      </w:r>
+      <w:r>
+        <w:t>copies of the Software, and to permit persons to whom the Software is</w:t>
+      </w:r>
+      <w:r>
+        <w:t xml:space="preserve"> </w:t>
+      </w:r>
+      <w:r>
+        <w:t>furnished to do so, subject to the following conditions:</w:t>
+      </w:r>
+    </w:p>
+    <w:p/>
+    <w:p>
+      <w:r>
+        <w:t>The above copyright notice and this permission notice shall be included in all</w:t>
+      </w:r>
+      <w:r>
+        <w:t xml:space="preserve"> </w:t>
+      </w:r>
+      <w:r>
+        <w:t>copies or substantial portions of the Software.</w:t>
+      </w:r>
+    </w:p>
+    <w:p/>
+    <w:p>
+      <w:r>
+        <w:t>THE SOFTWARE IS PROVIDED "AS IS", WITHOUT WARRANTY OF ANY KIND, EXPRESS OR</w:t>
+      </w:r>
+      <w:r>
+        <w:t xml:space="preserve"> </w:t>
+      </w:r>
+      <w:r>
+        <w:t>IMPLIED, INCLUDING BUT NOT LIMITED TO THE WARRANTIES OF MERCHANTABILITY,</w:t>
+      </w:r>
+      <w:r>
+        <w:t xml:space="preserve"> </w:t>
+      </w:r>
+      <w:r>
+        <w:t>FITNESS FOR A PARTICULAR PURPOSE AND NONINFRINGEMENT. IN NO EVENT SHALL THE</w:t>
+      </w:r>
+      <w:r>
+        <w:t xml:space="preserve"> </w:t>
+      </w:r>
+      <w:r>
+        <w:t>AUTHORS OR COPYRIGHT HOLDERS BE LIABLE FOR ANY CLAIM, DAMAGES OR OTHER</w:t>
+      </w:r>
+      <w:r>
+        <w:t xml:space="preserve"> </w:t>
+      </w:r>
+      <w:r>
+        <w:t>LIABILITY, WHETHER IN AN ACTION OF CONTRACT, TORT OR OTHERWISE, ARISING FROM,</w:t>
+      </w:r>
+      <w:r>
+        <w:t xml:space="preserve"> </w:t>
+      </w:r>
+      <w:r>
+        <w:t>OUT OF OR IN CONNECTION WITH THE SOFTWARE OR THE USE OR OTHER DEALINGS IN THE</w:t>
+      </w:r>
+      <w:r>
+        <w:t xml:space="preserve"> </w:t>
+      </w:r>
+      <w:r>
+        <w:t>SOFTWARE.</w:t>
+      </w:r>
+    </w:p>
+    <w:p>
+      <w:pPr>
+        <w:spacing w:after="120"/>
+        <w:jc w:val="right"/>
+      </w:pPr>
+    </w:p>
     <w:p>
       <w:pPr>
         <w:spacing w:after="120"/>
@@ -148,13 +260,7 @@
         <w:rPr>
           <w:bCs/>
         </w:rPr>
-        <w:t xml:space="preserve">A compressed zip file containing </w:t>
-      </w:r>
-      <w:r>
-        <w:rPr>
-          <w:bCs/>
-        </w:rPr>
-        <w:t xml:space="preserve">the full </w:t>
+        <w:t xml:space="preserve">A compressed zip file containing the full </w:t>
       </w:r>
       <w:proofErr w:type="spellStart"/>
       <w:r>
@@ -168,13 +274,7 @@
         <w:rPr>
           <w:bCs/>
         </w:rPr>
-        <w:t xml:space="preserve"> and C++ code set</w:t>
-      </w:r>
-      <w:r>
-        <w:rPr>
-          <w:bCs/>
-        </w:rPr>
-        <w:t xml:space="preserve"> used in this analysis: </w:t>
+        <w:t xml:space="preserve"> and C++ code set used in this analysis: </w:t>
       </w:r>
       <w:r>
         <w:rPr>
@@ -363,16 +463,7 @@
       </w:r>
       <w:proofErr w:type="spellEnd"/>
       <w:r>
-        <w:t xml:space="preserve"> et al.</w:t>
-      </w:r>
-      <w:r>
-        <w:t xml:space="preserve"> (</w:t>
-      </w:r>
-      <w:r>
-        <w:t>2021</w:t>
-      </w:r>
-      <w:r>
-        <w:t>) for a full description of the original ROMS product.</w:t>
+        <w:t xml:space="preserve"> et al. (2021) for a full description of the original ROMS product.</w:t>
       </w:r>
     </w:p>
     <w:p>
@@ -472,7 +563,14 @@
         <w:rPr>
           <w:bCs/>
         </w:rPr>
-        <w:t xml:space="preserve"> model, a catalog list of the functions call (Section 5), and a brief description of the major steps in the master script.</w:t>
+        <w:t xml:space="preserve"> model, a </w:t>
+      </w:r>
+      <w:r>
+        <w:rPr>
+          <w:bCs/>
+        </w:rPr>
+        <w:lastRenderedPageBreak/>
+        <w:t>catalog list of the functions call (Section 5), and a brief description of the major steps in the master script.</w:t>
       </w:r>
     </w:p>
     <w:p>
@@ -1170,7 +1268,6 @@
         <w:ind w:left="720" w:hanging="720"/>
       </w:pPr>
       <w:r>
-        <w:lastRenderedPageBreak/>
         <w:t>NOTE: Please be aware that this code suite is frequently being revised for organizational clarity, robustness, functionality, and error correction. There may be errors that I have not caught or that appear in model scenario situations that I have never tried.</w:t>
       </w:r>
     </w:p>
@@ -21338,15 +21435,7 @@
         <w:t xml:space="preserve"> - </w:t>
       </w:r>
       <w:r>
-        <w:t>Define individual sub-region food webs. There are two options: use the same food web parameter set for each sub-</w:t>
-      </w:r>
-      <w:proofErr w:type="gramStart"/>
-      <w:r>
-        <w:t>regions</w:t>
-      </w:r>
-      <w:proofErr w:type="gramEnd"/>
-      <w:r>
-        <w:t xml:space="preserve"> or define different food webs for different sub-regions. (NOTE: for the CAFA ecophysiology project, the same food web is used for all sub-regions.)</w:t>
+        <w:t>Define individual sub-region food webs. There are two options: use the same food web parameter set for each sub-regions or define different food webs for different sub-regions. (NOTE: for the CAFA ecophysiology project, the same food web is used for all sub-regions.)</w:t>
       </w:r>
       <w:r>
         <w:t xml:space="preserve"> </w:t>
@@ -22845,7 +22934,7 @@
 </file>
 
 <file path=word/endnotes.xml><?xml version="1.0" encoding="utf-8"?>
-<w:endnotes xmlns:wpc="http://schemas.microsoft.com/office/word/2010/wordprocessingCanvas" xmlns:cx="http://schemas.microsoft.com/office/drawing/2014/chartex" xmlns:cx1="http://schemas.microsoft.com/office/drawing/2015/9/8/chartex" xmlns:cx2="http://schemas.microsoft.com/office/drawing/2015/10/21/chartex" xmlns:cx3="http://schemas.microsoft.com/office/drawing/2016/5/9/chartex" xmlns:cx4="http://schemas.microsoft.com/office/drawing/2016/5/10/chartex" xmlns:cx5="http://schemas.microsoft.com/office/drawing/2016/5/11/chartex" xmlns:cx6="http://schemas.microsoft.com/office/drawing/2016/5/12/chartex" xmlns:cx7="http://schemas.microsoft.com/office/drawing/2016/5/13/chartex" xmlns:cx8="http://schemas.microsoft.com/office/drawing/2016/5/14/chartex" xmlns:mc="http://schemas.openxmlformats.org/markup-compatibility/2006" xmlns:aink="http://schemas.microsoft.com/office/drawing/2016/ink" xmlns:am3d="http://schemas.microsoft.com/office/drawing/2017/model3d" xmlns:o="urn:schemas-microsoft-com:office:office" xmlns:r="http://schemas.openxmlformats.org/officeDocument/2006/relationships" xmlns:m="http://schemas.openxmlformats.org/officeDocument/2006/math" xmlns:v="urn:schemas-microsoft-com:vml" xmlns:wp14="http://schemas.microsoft.com/office/word/2010/wordprocessingDrawing" xmlns:wp="http://schemas.openxmlformats.org/drawingml/2006/wordprocessingDrawing" xmlns:w10="urn:schemas-microsoft-com:office:word" xmlns:w="http://schemas.openxmlformats.org/wordprocessingml/2006/main" xmlns:w14="http://schemas.microsoft.com/office/word/2010/wordml" xmlns:w15="http://schemas.microsoft.com/office/word/2012/wordml" xmlns:w16cex="http://schemas.microsoft.com/office/word/2018/wordml/cex" xmlns:w16cid="http://schemas.microsoft.com/office/word/2016/wordml/cid" xmlns:w16="http://schemas.microsoft.com/office/word/2018/wordml" xmlns:w16se="http://schemas.microsoft.com/office/word/2015/wordml/symex" xmlns:wpg="http://schemas.microsoft.com/office/word/2010/wordprocessingGroup" xmlns:wpi="http://schemas.microsoft.com/office/word/2010/wordprocessingInk" xmlns:wne="http://schemas.microsoft.com/office/word/2006/wordml" xmlns:wps="http://schemas.microsoft.com/office/word/2010/wordprocessingShape" mc:Ignorable="w14 w15 w16se w16cid w16 w16cex wp14">
+<w:endnotes xmlns:wpc="http://schemas.microsoft.com/office/word/2010/wordprocessingCanvas" xmlns:cx="http://schemas.microsoft.com/office/drawing/2014/chartex" xmlns:cx1="http://schemas.microsoft.com/office/drawing/2015/9/8/chartex" xmlns:cx2="http://schemas.microsoft.com/office/drawing/2015/10/21/chartex" xmlns:cx3="http://schemas.microsoft.com/office/drawing/2016/5/9/chartex" xmlns:cx4="http://schemas.microsoft.com/office/drawing/2016/5/10/chartex" xmlns:cx5="http://schemas.microsoft.com/office/drawing/2016/5/11/chartex" xmlns:cx6="http://schemas.microsoft.com/office/drawing/2016/5/12/chartex" xmlns:cx7="http://schemas.microsoft.com/office/drawing/2016/5/13/chartex" xmlns:cx8="http://schemas.microsoft.com/office/drawing/2016/5/14/chartex" xmlns:mc="http://schemas.openxmlformats.org/markup-compatibility/2006" xmlns:aink="http://schemas.microsoft.com/office/drawing/2016/ink" xmlns:am3d="http://schemas.microsoft.com/office/drawing/2017/model3d" xmlns:o="urn:schemas-microsoft-com:office:office" xmlns:oel="http://schemas.microsoft.com/office/2019/extlst" xmlns:r="http://schemas.openxmlformats.org/officeDocument/2006/relationships" xmlns:m="http://schemas.openxmlformats.org/officeDocument/2006/math" xmlns:v="urn:schemas-microsoft-com:vml" xmlns:wp14="http://schemas.microsoft.com/office/word/2010/wordprocessingDrawing" xmlns:wp="http://schemas.openxmlformats.org/drawingml/2006/wordprocessingDrawing" xmlns:w10="urn:schemas-microsoft-com:office:word" xmlns:w="http://schemas.openxmlformats.org/wordprocessingml/2006/main" xmlns:w14="http://schemas.microsoft.com/office/word/2010/wordml" xmlns:w15="http://schemas.microsoft.com/office/word/2012/wordml" xmlns:w16cex="http://schemas.microsoft.com/office/word/2018/wordml/cex" xmlns:w16cid="http://schemas.microsoft.com/office/word/2016/wordml/cid" xmlns:w16="http://schemas.microsoft.com/office/word/2018/wordml" xmlns:w16sdtdh="http://schemas.microsoft.com/office/word/2020/wordml/sdtdatahash" xmlns:w16se="http://schemas.microsoft.com/office/word/2015/wordml/symex" xmlns:wpg="http://schemas.microsoft.com/office/word/2010/wordprocessingGroup" xmlns:wpi="http://schemas.microsoft.com/office/word/2010/wordprocessingInk" xmlns:wne="http://schemas.microsoft.com/office/word/2006/wordml" xmlns:wps="http://schemas.microsoft.com/office/word/2010/wordprocessingShape" mc:Ignorable="w14 w15 w16se w16cid w16 w16cex w16sdtdh wp14">
   <w:endnote w:type="separator" w:id="-1">
     <w:p>
       <w:r>
@@ -22864,7 +22953,7 @@
 </file>
 
 <file path=word/footer1.xml><?xml version="1.0" encoding="utf-8"?>
-<w:ftr xmlns:wpc="http://schemas.microsoft.com/office/word/2010/wordprocessingCanvas" xmlns:cx="http://schemas.microsoft.com/office/drawing/2014/chartex" xmlns:cx1="http://schemas.microsoft.com/office/drawing/2015/9/8/chartex" xmlns:cx2="http://schemas.microsoft.com/office/drawing/2015/10/21/chartex" xmlns:cx3="http://schemas.microsoft.com/office/drawing/2016/5/9/chartex" xmlns:cx4="http://schemas.microsoft.com/office/drawing/2016/5/10/chartex" xmlns:cx5="http://schemas.microsoft.com/office/drawing/2016/5/11/chartex" xmlns:cx6="http://schemas.microsoft.com/office/drawing/2016/5/12/chartex" xmlns:cx7="http://schemas.microsoft.com/office/drawing/2016/5/13/chartex" xmlns:cx8="http://schemas.microsoft.com/office/drawing/2016/5/14/chartex" xmlns:mc="http://schemas.openxmlformats.org/markup-compatibility/2006" xmlns:aink="http://schemas.microsoft.com/office/drawing/2016/ink" xmlns:am3d="http://schemas.microsoft.com/office/drawing/2017/model3d" xmlns:o="urn:schemas-microsoft-com:office:office" xmlns:r="http://schemas.openxmlformats.org/officeDocument/2006/relationships" xmlns:m="http://schemas.openxmlformats.org/officeDocument/2006/math" xmlns:v="urn:schemas-microsoft-com:vml" xmlns:wp14="http://schemas.microsoft.com/office/word/2010/wordprocessingDrawing" xmlns:wp="http://schemas.openxmlformats.org/drawingml/2006/wordprocessingDrawing" xmlns:w10="urn:schemas-microsoft-com:office:word" xmlns:w="http://schemas.openxmlformats.org/wordprocessingml/2006/main" xmlns:w14="http://schemas.microsoft.com/office/word/2010/wordml" xmlns:w15="http://schemas.microsoft.com/office/word/2012/wordml" xmlns:w16cex="http://schemas.microsoft.com/office/word/2018/wordml/cex" xmlns:w16cid="http://schemas.microsoft.com/office/word/2016/wordml/cid" xmlns:w16="http://schemas.microsoft.com/office/word/2018/wordml" xmlns:w16se="http://schemas.microsoft.com/office/word/2015/wordml/symex" xmlns:wpg="http://schemas.microsoft.com/office/word/2010/wordprocessingGroup" xmlns:wpi="http://schemas.microsoft.com/office/word/2010/wordprocessingInk" xmlns:wne="http://schemas.microsoft.com/office/word/2006/wordml" xmlns:wps="http://schemas.microsoft.com/office/word/2010/wordprocessingShape" mc:Ignorable="w14 w15 w16se w16cid w16 w16cex wp14">
+<w:ftr xmlns:wpc="http://schemas.microsoft.com/office/word/2010/wordprocessingCanvas" xmlns:cx="http://schemas.microsoft.com/office/drawing/2014/chartex" xmlns:cx1="http://schemas.microsoft.com/office/drawing/2015/9/8/chartex" xmlns:cx2="http://schemas.microsoft.com/office/drawing/2015/10/21/chartex" xmlns:cx3="http://schemas.microsoft.com/office/drawing/2016/5/9/chartex" xmlns:cx4="http://schemas.microsoft.com/office/drawing/2016/5/10/chartex" xmlns:cx5="http://schemas.microsoft.com/office/drawing/2016/5/11/chartex" xmlns:cx6="http://schemas.microsoft.com/office/drawing/2016/5/12/chartex" xmlns:cx7="http://schemas.microsoft.com/office/drawing/2016/5/13/chartex" xmlns:cx8="http://schemas.microsoft.com/office/drawing/2016/5/14/chartex" xmlns:mc="http://schemas.openxmlformats.org/markup-compatibility/2006" xmlns:aink="http://schemas.microsoft.com/office/drawing/2016/ink" xmlns:am3d="http://schemas.microsoft.com/office/drawing/2017/model3d" xmlns:o="urn:schemas-microsoft-com:office:office" xmlns:oel="http://schemas.microsoft.com/office/2019/extlst" xmlns:r="http://schemas.openxmlformats.org/officeDocument/2006/relationships" xmlns:m="http://schemas.openxmlformats.org/officeDocument/2006/math" xmlns:v="urn:schemas-microsoft-com:vml" xmlns:wp14="http://schemas.microsoft.com/office/word/2010/wordprocessingDrawing" xmlns:wp="http://schemas.openxmlformats.org/drawingml/2006/wordprocessingDrawing" xmlns:w10="urn:schemas-microsoft-com:office:word" xmlns:w="http://schemas.openxmlformats.org/wordprocessingml/2006/main" xmlns:w14="http://schemas.microsoft.com/office/word/2010/wordml" xmlns:w15="http://schemas.microsoft.com/office/word/2012/wordml" xmlns:w16cex="http://schemas.microsoft.com/office/word/2018/wordml/cex" xmlns:w16cid="http://schemas.microsoft.com/office/word/2016/wordml/cid" xmlns:w16="http://schemas.microsoft.com/office/word/2018/wordml" xmlns:w16sdtdh="http://schemas.microsoft.com/office/word/2020/wordml/sdtdatahash" xmlns:w16se="http://schemas.microsoft.com/office/word/2015/wordml/symex" xmlns:wpg="http://schemas.microsoft.com/office/word/2010/wordprocessingGroup" xmlns:wpi="http://schemas.microsoft.com/office/word/2010/wordprocessingInk" xmlns:wne="http://schemas.microsoft.com/office/word/2006/wordml" xmlns:wps="http://schemas.microsoft.com/office/word/2010/wordprocessingShape" mc:Ignorable="w14 w15 w16se w16cid w16 w16cex w16sdtdh wp14">
   <w:p>
     <w:pPr>
       <w:pStyle w:val="Footer"/>
@@ -22901,7 +22990,7 @@
 </file>
 
 <file path=word/footer2.xml><?xml version="1.0" encoding="utf-8"?>
-<w:ftr xmlns:wpc="http://schemas.microsoft.com/office/word/2010/wordprocessingCanvas" xmlns:cx="http://schemas.microsoft.com/office/drawing/2014/chartex" xmlns:cx1="http://schemas.microsoft.com/office/drawing/2015/9/8/chartex" xmlns:cx2="http://schemas.microsoft.com/office/drawing/2015/10/21/chartex" xmlns:cx3="http://schemas.microsoft.com/office/drawing/2016/5/9/chartex" xmlns:cx4="http://schemas.microsoft.com/office/drawing/2016/5/10/chartex" xmlns:cx5="http://schemas.microsoft.com/office/drawing/2016/5/11/chartex" xmlns:cx6="http://schemas.microsoft.com/office/drawing/2016/5/12/chartex" xmlns:cx7="http://schemas.microsoft.com/office/drawing/2016/5/13/chartex" xmlns:cx8="http://schemas.microsoft.com/office/drawing/2016/5/14/chartex" xmlns:mc="http://schemas.openxmlformats.org/markup-compatibility/2006" xmlns:aink="http://schemas.microsoft.com/office/drawing/2016/ink" xmlns:am3d="http://schemas.microsoft.com/office/drawing/2017/model3d" xmlns:o="urn:schemas-microsoft-com:office:office" xmlns:r="http://schemas.openxmlformats.org/officeDocument/2006/relationships" xmlns:m="http://schemas.openxmlformats.org/officeDocument/2006/math" xmlns:v="urn:schemas-microsoft-com:vml" xmlns:wp14="http://schemas.microsoft.com/office/word/2010/wordprocessingDrawing" xmlns:wp="http://schemas.openxmlformats.org/drawingml/2006/wordprocessingDrawing" xmlns:w10="urn:schemas-microsoft-com:office:word" xmlns:w="http://schemas.openxmlformats.org/wordprocessingml/2006/main" xmlns:w14="http://schemas.microsoft.com/office/word/2010/wordml" xmlns:w15="http://schemas.microsoft.com/office/word/2012/wordml" xmlns:w16cex="http://schemas.microsoft.com/office/word/2018/wordml/cex" xmlns:w16cid="http://schemas.microsoft.com/office/word/2016/wordml/cid" xmlns:w16="http://schemas.microsoft.com/office/word/2018/wordml" xmlns:w16se="http://schemas.microsoft.com/office/word/2015/wordml/symex" xmlns:wpg="http://schemas.microsoft.com/office/word/2010/wordprocessingGroup" xmlns:wpi="http://schemas.microsoft.com/office/word/2010/wordprocessingInk" xmlns:wne="http://schemas.microsoft.com/office/word/2006/wordml" xmlns:wps="http://schemas.microsoft.com/office/word/2010/wordprocessingShape" mc:Ignorable="w14 w15 w16se w16cid w16 w16cex wp14">
+<w:ftr xmlns:wpc="http://schemas.microsoft.com/office/word/2010/wordprocessingCanvas" xmlns:cx="http://schemas.microsoft.com/office/drawing/2014/chartex" xmlns:cx1="http://schemas.microsoft.com/office/drawing/2015/9/8/chartex" xmlns:cx2="http://schemas.microsoft.com/office/drawing/2015/10/21/chartex" xmlns:cx3="http://schemas.microsoft.com/office/drawing/2016/5/9/chartex" xmlns:cx4="http://schemas.microsoft.com/office/drawing/2016/5/10/chartex" xmlns:cx5="http://schemas.microsoft.com/office/drawing/2016/5/11/chartex" xmlns:cx6="http://schemas.microsoft.com/office/drawing/2016/5/12/chartex" xmlns:cx7="http://schemas.microsoft.com/office/drawing/2016/5/13/chartex" xmlns:cx8="http://schemas.microsoft.com/office/drawing/2016/5/14/chartex" xmlns:mc="http://schemas.openxmlformats.org/markup-compatibility/2006" xmlns:aink="http://schemas.microsoft.com/office/drawing/2016/ink" xmlns:am3d="http://schemas.microsoft.com/office/drawing/2017/model3d" xmlns:o="urn:schemas-microsoft-com:office:office" xmlns:oel="http://schemas.microsoft.com/office/2019/extlst" xmlns:r="http://schemas.openxmlformats.org/officeDocument/2006/relationships" xmlns:m="http://schemas.openxmlformats.org/officeDocument/2006/math" xmlns:v="urn:schemas-microsoft-com:vml" xmlns:wp14="http://schemas.microsoft.com/office/word/2010/wordprocessingDrawing" xmlns:wp="http://schemas.openxmlformats.org/drawingml/2006/wordprocessingDrawing" xmlns:w10="urn:schemas-microsoft-com:office:word" xmlns:w="http://schemas.openxmlformats.org/wordprocessingml/2006/main" xmlns:w14="http://schemas.microsoft.com/office/word/2010/wordml" xmlns:w15="http://schemas.microsoft.com/office/word/2012/wordml" xmlns:w16cex="http://schemas.microsoft.com/office/word/2018/wordml/cex" xmlns:w16cid="http://schemas.microsoft.com/office/word/2016/wordml/cid" xmlns:w16="http://schemas.microsoft.com/office/word/2018/wordml" xmlns:w16sdtdh="http://schemas.microsoft.com/office/word/2020/wordml/sdtdatahash" xmlns:w16se="http://schemas.microsoft.com/office/word/2015/wordml/symex" xmlns:wpg="http://schemas.microsoft.com/office/word/2010/wordprocessingGroup" xmlns:wpi="http://schemas.microsoft.com/office/word/2010/wordprocessingInk" xmlns:wne="http://schemas.microsoft.com/office/word/2006/wordml" xmlns:wps="http://schemas.microsoft.com/office/word/2010/wordprocessingShape" mc:Ignorable="w14 w15 w16se w16cid w16 w16cex w16sdtdh wp14">
   <w:p>
     <w:pPr>
       <w:pStyle w:val="Footer"/>
@@ -22951,7 +23040,7 @@
 </file>
 
 <file path=word/footnotes.xml><?xml version="1.0" encoding="utf-8"?>
-<w:footnotes xmlns:wpc="http://schemas.microsoft.com/office/word/2010/wordprocessingCanvas" xmlns:cx="http://schemas.microsoft.com/office/drawing/2014/chartex" xmlns:cx1="http://schemas.microsoft.com/office/drawing/2015/9/8/chartex" xmlns:cx2="http://schemas.microsoft.com/office/drawing/2015/10/21/chartex" xmlns:cx3="http://schemas.microsoft.com/office/drawing/2016/5/9/chartex" xmlns:cx4="http://schemas.microsoft.com/office/drawing/2016/5/10/chartex" xmlns:cx5="http://schemas.microsoft.com/office/drawing/2016/5/11/chartex" xmlns:cx6="http://schemas.microsoft.com/office/drawing/2016/5/12/chartex" xmlns:cx7="http://schemas.microsoft.com/office/drawing/2016/5/13/chartex" xmlns:cx8="http://schemas.microsoft.com/office/drawing/2016/5/14/chartex" xmlns:mc="http://schemas.openxmlformats.org/markup-compatibility/2006" xmlns:aink="http://schemas.microsoft.com/office/drawing/2016/ink" xmlns:am3d="http://schemas.microsoft.com/office/drawing/2017/model3d" xmlns:o="urn:schemas-microsoft-com:office:office" xmlns:r="http://schemas.openxmlformats.org/officeDocument/2006/relationships" xmlns:m="http://schemas.openxmlformats.org/officeDocument/2006/math" xmlns:v="urn:schemas-microsoft-com:vml" xmlns:wp14="http://schemas.microsoft.com/office/word/2010/wordprocessingDrawing" xmlns:wp="http://schemas.openxmlformats.org/drawingml/2006/wordprocessingDrawing" xmlns:w10="urn:schemas-microsoft-com:office:word" xmlns:w="http://schemas.openxmlformats.org/wordprocessingml/2006/main" xmlns:w14="http://schemas.microsoft.com/office/word/2010/wordml" xmlns:w15="http://schemas.microsoft.com/office/word/2012/wordml" xmlns:w16cex="http://schemas.microsoft.com/office/word/2018/wordml/cex" xmlns:w16cid="http://schemas.microsoft.com/office/word/2016/wordml/cid" xmlns:w16="http://schemas.microsoft.com/office/word/2018/wordml" xmlns:w16se="http://schemas.microsoft.com/office/word/2015/wordml/symex" xmlns:wpg="http://schemas.microsoft.com/office/word/2010/wordprocessingGroup" xmlns:wpi="http://schemas.microsoft.com/office/word/2010/wordprocessingInk" xmlns:wne="http://schemas.microsoft.com/office/word/2006/wordml" xmlns:wps="http://schemas.microsoft.com/office/word/2010/wordprocessingShape" mc:Ignorable="w14 w15 w16se w16cid w16 w16cex wp14">
+<w:footnotes xmlns:wpc="http://schemas.microsoft.com/office/word/2010/wordprocessingCanvas" xmlns:cx="http://schemas.microsoft.com/office/drawing/2014/chartex" xmlns:cx1="http://schemas.microsoft.com/office/drawing/2015/9/8/chartex" xmlns:cx2="http://schemas.microsoft.com/office/drawing/2015/10/21/chartex" xmlns:cx3="http://schemas.microsoft.com/office/drawing/2016/5/9/chartex" xmlns:cx4="http://schemas.microsoft.com/office/drawing/2016/5/10/chartex" xmlns:cx5="http://schemas.microsoft.com/office/drawing/2016/5/11/chartex" xmlns:cx6="http://schemas.microsoft.com/office/drawing/2016/5/12/chartex" xmlns:cx7="http://schemas.microsoft.com/office/drawing/2016/5/13/chartex" xmlns:cx8="http://schemas.microsoft.com/office/drawing/2016/5/14/chartex" xmlns:mc="http://schemas.openxmlformats.org/markup-compatibility/2006" xmlns:aink="http://schemas.microsoft.com/office/drawing/2016/ink" xmlns:am3d="http://schemas.microsoft.com/office/drawing/2017/model3d" xmlns:o="urn:schemas-microsoft-com:office:office" xmlns:oel="http://schemas.microsoft.com/office/2019/extlst" xmlns:r="http://schemas.openxmlformats.org/officeDocument/2006/relationships" xmlns:m="http://schemas.openxmlformats.org/officeDocument/2006/math" xmlns:v="urn:schemas-microsoft-com:vml" xmlns:wp14="http://schemas.microsoft.com/office/word/2010/wordprocessingDrawing" xmlns:wp="http://schemas.openxmlformats.org/drawingml/2006/wordprocessingDrawing" xmlns:w10="urn:schemas-microsoft-com:office:word" xmlns:w="http://schemas.openxmlformats.org/wordprocessingml/2006/main" xmlns:w14="http://schemas.microsoft.com/office/word/2010/wordml" xmlns:w15="http://schemas.microsoft.com/office/word/2012/wordml" xmlns:w16cex="http://schemas.microsoft.com/office/word/2018/wordml/cex" xmlns:w16cid="http://schemas.microsoft.com/office/word/2016/wordml/cid" xmlns:w16="http://schemas.microsoft.com/office/word/2018/wordml" xmlns:w16sdtdh="http://schemas.microsoft.com/office/word/2020/wordml/sdtdatahash" xmlns:w16se="http://schemas.microsoft.com/office/word/2015/wordml/symex" xmlns:wpg="http://schemas.microsoft.com/office/word/2010/wordprocessingGroup" xmlns:wpi="http://schemas.microsoft.com/office/word/2010/wordprocessingInk" xmlns:wne="http://schemas.microsoft.com/office/word/2006/wordml" xmlns:wps="http://schemas.microsoft.com/office/word/2010/wordprocessingShape" mc:Ignorable="w14 w15 w16se w16cid w16 w16cex w16sdtdh wp14">
   <w:footnote w:type="separator" w:id="-1">
     <w:p>
       <w:r>
@@ -22970,7 +23059,7 @@
 </file>
 
 <file path=word/numbering.xml><?xml version="1.0" encoding="utf-8"?>
-<w:numbering xmlns:wpc="http://schemas.microsoft.com/office/word/2010/wordprocessingCanvas" xmlns:cx="http://schemas.microsoft.com/office/drawing/2014/chartex" xmlns:cx1="http://schemas.microsoft.com/office/drawing/2015/9/8/chartex" xmlns:cx2="http://schemas.microsoft.com/office/drawing/2015/10/21/chartex" xmlns:cx3="http://schemas.microsoft.com/office/drawing/2016/5/9/chartex" xmlns:cx4="http://schemas.microsoft.com/office/drawing/2016/5/10/chartex" xmlns:cx5="http://schemas.microsoft.com/office/drawing/2016/5/11/chartex" xmlns:cx6="http://schemas.microsoft.com/office/drawing/2016/5/12/chartex" xmlns:cx7="http://schemas.microsoft.com/office/drawing/2016/5/13/chartex" xmlns:cx8="http://schemas.microsoft.com/office/drawing/2016/5/14/chartex" xmlns:mc="http://schemas.openxmlformats.org/markup-compatibility/2006" xmlns:aink="http://schemas.microsoft.com/office/drawing/2016/ink" xmlns:am3d="http://schemas.microsoft.com/office/drawing/2017/model3d" xmlns:o="urn:schemas-microsoft-com:office:office" xmlns:r="http://schemas.openxmlformats.org/officeDocument/2006/relationships" xmlns:m="http://schemas.openxmlformats.org/officeDocument/2006/math" xmlns:v="urn:schemas-microsoft-com:vml" xmlns:wp14="http://schemas.microsoft.com/office/word/2010/wordprocessingDrawing" xmlns:wp="http://schemas.openxmlformats.org/drawingml/2006/wordprocessingDrawing" xmlns:w10="urn:schemas-microsoft-com:office:word" xmlns:w="http://schemas.openxmlformats.org/wordprocessingml/2006/main" xmlns:w14="http://schemas.microsoft.com/office/word/2010/wordml" xmlns:w15="http://schemas.microsoft.com/office/word/2012/wordml" xmlns:w16cex="http://schemas.microsoft.com/office/word/2018/wordml/cex" xmlns:w16cid="http://schemas.microsoft.com/office/word/2016/wordml/cid" xmlns:w16="http://schemas.microsoft.com/office/word/2018/wordml" xmlns:w16se="http://schemas.microsoft.com/office/word/2015/wordml/symex" xmlns:wpg="http://schemas.microsoft.com/office/word/2010/wordprocessingGroup" xmlns:wpi="http://schemas.microsoft.com/office/word/2010/wordprocessingInk" xmlns:wne="http://schemas.microsoft.com/office/word/2006/wordml" xmlns:wps="http://schemas.microsoft.com/office/word/2010/wordprocessingShape" mc:Ignorable="w14 w15 w16se w16cid w16 w16cex wp14">
+<w:numbering xmlns:wpc="http://schemas.microsoft.com/office/word/2010/wordprocessingCanvas" xmlns:cx="http://schemas.microsoft.com/office/drawing/2014/chartex" xmlns:cx1="http://schemas.microsoft.com/office/drawing/2015/9/8/chartex" xmlns:cx2="http://schemas.microsoft.com/office/drawing/2015/10/21/chartex" xmlns:cx3="http://schemas.microsoft.com/office/drawing/2016/5/9/chartex" xmlns:cx4="http://schemas.microsoft.com/office/drawing/2016/5/10/chartex" xmlns:cx5="http://schemas.microsoft.com/office/drawing/2016/5/11/chartex" xmlns:cx6="http://schemas.microsoft.com/office/drawing/2016/5/12/chartex" xmlns:cx7="http://schemas.microsoft.com/office/drawing/2016/5/13/chartex" xmlns:cx8="http://schemas.microsoft.com/office/drawing/2016/5/14/chartex" xmlns:mc="http://schemas.openxmlformats.org/markup-compatibility/2006" xmlns:aink="http://schemas.microsoft.com/office/drawing/2016/ink" xmlns:am3d="http://schemas.microsoft.com/office/drawing/2017/model3d" xmlns:o="urn:schemas-microsoft-com:office:office" xmlns:oel="http://schemas.microsoft.com/office/2019/extlst" xmlns:r="http://schemas.openxmlformats.org/officeDocument/2006/relationships" xmlns:m="http://schemas.openxmlformats.org/officeDocument/2006/math" xmlns:v="urn:schemas-microsoft-com:vml" xmlns:wp14="http://schemas.microsoft.com/office/word/2010/wordprocessingDrawing" xmlns:wp="http://schemas.openxmlformats.org/drawingml/2006/wordprocessingDrawing" xmlns:w10="urn:schemas-microsoft-com:office:word" xmlns:w="http://schemas.openxmlformats.org/wordprocessingml/2006/main" xmlns:w14="http://schemas.microsoft.com/office/word/2010/wordml" xmlns:w15="http://schemas.microsoft.com/office/word/2012/wordml" xmlns:w16cex="http://schemas.microsoft.com/office/word/2018/wordml/cex" xmlns:w16cid="http://schemas.microsoft.com/office/word/2016/wordml/cid" xmlns:w16="http://schemas.microsoft.com/office/word/2018/wordml" xmlns:w16sdtdh="http://schemas.microsoft.com/office/word/2020/wordml/sdtdatahash" xmlns:w16se="http://schemas.microsoft.com/office/word/2015/wordml/symex" xmlns:wpg="http://schemas.microsoft.com/office/word/2010/wordprocessingGroup" xmlns:wpi="http://schemas.microsoft.com/office/word/2010/wordprocessingInk" xmlns:wne="http://schemas.microsoft.com/office/word/2006/wordml" xmlns:wps="http://schemas.microsoft.com/office/word/2010/wordprocessingShape" mc:Ignorable="w14 w15 w16se w16cid w16 w16cex w16sdtdh wp14">
   <w:abstractNum w:abstractNumId="0" w15:restartNumberingAfterBreak="0">
     <w:nsid w:val="28977044"/>
     <w:multiLevelType w:val="hybridMultilevel"/>
@@ -23574,29 +23663,29 @@
       </w:rPr>
     </w:lvl>
   </w:abstractNum>
-  <w:num w:numId="1">
+  <w:num w:numId="1" w16cid:durableId="1511721269">
     <w:abstractNumId w:val="3"/>
   </w:num>
-  <w:num w:numId="2">
+  <w:num w:numId="2" w16cid:durableId="358047937">
     <w:abstractNumId w:val="5"/>
   </w:num>
-  <w:num w:numId="3">
+  <w:num w:numId="3" w16cid:durableId="88165344">
     <w:abstractNumId w:val="4"/>
   </w:num>
-  <w:num w:numId="4">
+  <w:num w:numId="4" w16cid:durableId="1669018944">
     <w:abstractNumId w:val="0"/>
   </w:num>
-  <w:num w:numId="5">
+  <w:num w:numId="5" w16cid:durableId="1410543821">
     <w:abstractNumId w:val="1"/>
   </w:num>
-  <w:num w:numId="6">
+  <w:num w:numId="6" w16cid:durableId="1604147658">
     <w:abstractNumId w:val="2"/>
   </w:num>
 </w:numbering>
 </file>
 
 <file path=word/styles.xml><?xml version="1.0" encoding="utf-8"?>
-<w:styles xmlns:mc="http://schemas.openxmlformats.org/markup-compatibility/2006" xmlns:r="http://schemas.openxmlformats.org/officeDocument/2006/relationships" xmlns:w="http://schemas.openxmlformats.org/wordprocessingml/2006/main" xmlns:w14="http://schemas.microsoft.com/office/word/2010/wordml" xmlns:w15="http://schemas.microsoft.com/office/word/2012/wordml" xmlns:w16cex="http://schemas.microsoft.com/office/word/2018/wordml/cex" xmlns:w16cid="http://schemas.microsoft.com/office/word/2016/wordml/cid" xmlns:w16="http://schemas.microsoft.com/office/word/2018/wordml" xmlns:w16se="http://schemas.microsoft.com/office/word/2015/wordml/symex" mc:Ignorable="w14 w15 w16se w16cid w16 w16cex">
+<w:styles xmlns:mc="http://schemas.openxmlformats.org/markup-compatibility/2006" xmlns:r="http://schemas.openxmlformats.org/officeDocument/2006/relationships" xmlns:w="http://schemas.openxmlformats.org/wordprocessingml/2006/main" xmlns:w14="http://schemas.microsoft.com/office/word/2010/wordml" xmlns:w15="http://schemas.microsoft.com/office/word/2012/wordml" xmlns:w16cex="http://schemas.microsoft.com/office/word/2018/wordml/cex" xmlns:w16cid="http://schemas.microsoft.com/office/word/2016/wordml/cid" xmlns:w16="http://schemas.microsoft.com/office/word/2018/wordml" xmlns:w16sdtdh="http://schemas.microsoft.com/office/word/2020/wordml/sdtdatahash" xmlns:w16se="http://schemas.microsoft.com/office/word/2015/wordml/symex" mc:Ignorable="w14 w15 w16se w16cid w16 w16cex w16sdtdh">
   <w:docDefaults>
     <w:rPrDefault>
       <w:rPr>
